--- a/uploads/CURRICULUM VITAE_MeysamHASHEMI.docx
+++ b/uploads/CURRICULUM VITAE_MeysamHASHEMI.docx
@@ -1685,7 +1685,7 @@
                                 <w:szCs w:val="20"/>
                                 <w:lang w:val="en-US"/>
                               </w:rPr>
-                              <w:t>+33(0) 695 57 32 12</w:t>
+                              <w:t>INS: 04 91 32 42 51</w:t>
                             </w:r>
                           </w:p>
                         </w:txbxContent>
@@ -1724,7 +1724,7 @@
                           <w:szCs w:val="20"/>
                           <w:lang w:val="en-US"/>
                         </w:rPr>
-                        <w:t>+33(0) 695 57 32 12</w:t>
+                        <w:t>INS: 04 91 32 42 51</w:t>
                       </w:r>
                     </w:p>
                   </w:txbxContent>
@@ -4079,8 +4079,8 @@
           <w:b/>
           <w:bCs/>
           <w:color w:val="FF0000"/>
-          <w:sz w:val="18"/>
-          <w:szCs w:val="18"/>
+          <w:sz w:val="8"/>
+          <w:szCs w:val="8"/>
         </w:rPr>
       </w:pPr>
     </w:p>
@@ -4337,10 +4337,7 @@
     <w:p>
       <w:pPr>
         <w:pStyle w:val="ListParagraph"/>
-        <w:numPr>
-          <w:ilvl w:val="0"/>
-          <w:numId w:val="2"/>
-        </w:numPr>
+        <w:ind w:left="360"/>
         <w:jc w:val="both"/>
         <w:rPr>
           <w:rFonts w:ascii="Arial" w:eastAsia="Open Sans" w:hAnsi="Arial" w:cs="Arial"/>
@@ -4431,6 +4428,11 @@
         <w:t xml:space="preserve"> | </w:t>
       </w:r>
       <w:r>
+        <w:rPr>
+          <w:rFonts w:ascii="Arial" w:hAnsi="Arial" w:cs="Arial"/>
+          <w:sz w:val="20"/>
+          <w:szCs w:val="20"/>
+        </w:rPr>
         <w:fldChar w:fldCharType="begin"/>
       </w:r>
       <w:r>
@@ -4442,6 +4444,18 @@
         <w:instrText>HYPERLINK "https://www.univ-lorraine.fr/"</w:instrText>
       </w:r>
       <w:r>
+        <w:rPr>
+          <w:rFonts w:ascii="Arial" w:hAnsi="Arial" w:cs="Arial"/>
+          <w:sz w:val="20"/>
+          <w:szCs w:val="20"/>
+        </w:rPr>
+      </w:r>
+      <w:r>
+        <w:rPr>
+          <w:rFonts w:ascii="Arial" w:hAnsi="Arial" w:cs="Arial"/>
+          <w:sz w:val="20"/>
+          <w:szCs w:val="20"/>
+        </w:rPr>
         <w:fldChar w:fldCharType="separate"/>
       </w:r>
       <w:r>
@@ -4683,10 +4697,7 @@
     <w:p>
       <w:pPr>
         <w:pStyle w:val="ListParagraph"/>
-        <w:numPr>
-          <w:ilvl w:val="0"/>
-          <w:numId w:val="2"/>
-        </w:numPr>
+        <w:ind w:left="360"/>
         <w:jc w:val="both"/>
         <w:rPr>
           <w:rFonts w:ascii="Arial" w:eastAsia="Open Sans" w:hAnsi="Arial" w:cs="Arial"/>
@@ -4736,42 +4747,35 @@
     </w:p>
     <w:p>
       <w:pPr>
-        <w:pStyle w:val="ListParagraph"/>
-        <w:ind w:left="360"/>
-        <w:jc w:val="both"/>
-        <w:rPr>
-          <w:rFonts w:ascii="Arial" w:eastAsia="Open Sans" w:hAnsi="Arial" w:cs="Arial"/>
-          <w:b/>
-          <w:bCs/>
-          <w:color w:val="002060"/>
-          <w:kern w:val="24"/>
-          <w:sz w:val="14"/>
-          <w:szCs w:val="14"/>
+        <w:adjustRightInd w:val="0"/>
+        <w:rPr>
+          <w:rStyle w:val="Strong"/>
+          <w:rFonts w:ascii="Arial" w:hAnsi="Arial" w:cs="Arial"/>
+          <w:color w:val="FF0000"/>
+          <w:sz w:val="20"/>
+          <w:szCs w:val="20"/>
           <w:lang w:val="en-US"/>
         </w:rPr>
       </w:pPr>
     </w:p>
     <w:p>
       <w:pPr>
-        <w:jc w:val="both"/>
+        <w:adjustRightInd w:val="0"/>
         <w:rPr>
           <w:rStyle w:val="Strong"/>
-          <w:rFonts w:ascii="Arial" w:eastAsia="Open Sans" w:hAnsi="Arial" w:cs="Arial"/>
-          <w:color w:val="002060"/>
-          <w:kern w:val="24"/>
-          <w:sz w:val="20"/>
-          <w:szCs w:val="20"/>
+          <w:rFonts w:ascii="Calibri" w:hAnsi="Calibri" w:cs="Calibri"/>
+          <w:color w:val="FF0000"/>
           <w:lang w:val="en-US"/>
         </w:rPr>
       </w:pPr>
       <w:r>
         <w:rPr>
           <w:rStyle w:val="Strong"/>
-          <w:rFonts w:cstheme="minorHAnsi"/>
+          <w:rFonts w:ascii="Calibri" w:hAnsi="Calibri" w:cs="Calibri"/>
           <w:color w:val="FF0000"/>
           <w:lang w:val="en-US"/>
         </w:rPr>
-        <w:t>Activities</w:t>
+        <w:t>ACTIVITIES</w:t>
       </w:r>
     </w:p>
     <w:p>
@@ -4866,7 +4870,7 @@
           <w:szCs w:val="20"/>
           <w:lang w:val="en-US"/>
         </w:rPr>
-        <w:t>, conducting tutorials/international workshops, grant writing, as well as consulting services to startups (</w:t>
+        <w:t>, conducting tutorials/international workshops, grant writing, as well as consulting services to a startup (</w:t>
       </w:r>
       <w:hyperlink r:id="rId28" w:history="1">
         <w:r>
@@ -4975,7 +4979,7 @@
           <w:szCs w:val="20"/>
           <w:lang w:val="en-US"/>
         </w:rPr>
-        <w:t xml:space="preserve">co)First: </w:t>
+        <w:t xml:space="preserve">co-)first: </w:t>
       </w:r>
       <w:r>
         <w:rPr>
@@ -4995,7 +4999,7 @@
           <w:szCs w:val="20"/>
           <w:lang w:val="en-US"/>
         </w:rPr>
-        <w:t xml:space="preserve">, (co)Last: </w:t>
+        <w:t xml:space="preserve">, co-last: </w:t>
       </w:r>
       <w:r>
         <w:rPr>
@@ -5972,7 +5976,7 @@
         <v:path o:extrusionok="f" gradientshapeok="t" o:connecttype="rect"/>
         <o:lock v:ext="edit" aspectratio="t"/>
       </v:shapetype>
-      <v:shape id="_x0000_i1188" type="#_x0000_t75" style="width:14.75pt;height:23pt;visibility:visible;mso-wrap-style:square" o:bullet="t">
+      <v:shape id="_x0000_i1232" type="#_x0000_t75" style="width:14.75pt;height:23pt;visibility:visible;mso-wrap-style:square" o:bullet="t">
         <v:imagedata r:id="rId1" o:title=""/>
       </v:shape>
     </w:pict>
@@ -6898,6 +6902,7 @@
   <w:style w:type="paragraph" w:styleId="ListParagraph">
     <w:name w:val="List Paragraph"/>
     <w:basedOn w:val="Normal"/>
+    <w:link w:val="ListParagraphChar"/>
     <w:uiPriority w:val="34"/>
     <w:qFormat/>
     <w:rsid w:val="002E3E12"/>
@@ -7069,6 +7074,13 @@
     <w:link w:val="Footer"/>
     <w:uiPriority w:val="99"/>
     <w:rsid w:val="00C81E6A"/>
+  </w:style>
+  <w:style w:type="character" w:customStyle="1" w:styleId="ListParagraphChar">
+    <w:name w:val="List Paragraph Char"/>
+    <w:basedOn w:val="DefaultParagraphFont"/>
+    <w:link w:val="ListParagraph"/>
+    <w:uiPriority w:val="34"/>
+    <w:rsid w:val="00600E4E"/>
   </w:style>
 </w:styles>
 </file>
